--- a/UML/class chart Description.docx
+++ b/UML/class chart Description.docx
@@ -1,13 +1,8 @@
 
 <file path=word/document.xml><?xml version="1.0" encoding="utf-8"?>
-<w:document xmlns:wpc="http://schemas.microsoft.com/office/word/2010/wordprocessingCanvas" xmlns:cx="http://schemas.microsoft.com/office/drawing/2014/chartex" xmlns:cx1="http://schemas.microsoft.com/office/drawing/2015/9/8/chartex" xmlns:cx2="http://schemas.microsoft.com/office/drawing/2015/10/21/chartex" xmlns:cx3="http://schemas.microsoft.com/office/drawing/2016/5/9/chartex" xmlns:cx4="http://schemas.microsoft.com/office/drawing/2016/5/10/chartex" xmlns:cx5="http://schemas.microsoft.com/office/drawing/2016/5/11/chartex" xmlns:cx6="http://schemas.microsoft.com/office/drawing/2016/5/12/chartex" xmlns:cx7="http://schemas.microsoft.com/office/drawing/2016/5/13/chartex" xmlns:cx8="http://schemas.microsoft.com/office/drawing/2016/5/14/chartex" xmlns:mc="http://schemas.openxmlformats.org/markup-compatibility/2006" xmlns:aink="http://schemas.microsoft.com/office/drawing/2016/ink" xmlns:am3d="http://schemas.microsoft.com/office/drawing/2017/model3d" xmlns:o="urn:schemas-microsoft-com:office:office" xmlns:r="http://schemas.openxmlformats.org/officeDocument/2006/relationships" xmlns:m="http://schemas.openxmlformats.org/officeDocument/2006/math" xmlns:v="urn:schemas-microsoft-com:vml" xmlns:wp14="http://schemas.microsoft.com/office/word/2010/wordprocessingDrawing" xmlns:wp="http://schemas.openxmlformats.org/drawingml/2006/wordprocessingDrawing" xmlns:w10="urn:schemas-microsoft-com:office:word" xmlns:w="http://schemas.openxmlformats.org/wordprocessingml/2006/main" xmlns:w14="http://schemas.microsoft.com/office/word/2010/wordml" xmlns:w15="http://schemas.microsoft.com/office/word/2012/wordml" xmlns:w16cid="http://schemas.microsoft.com/office/word/2016/wordml/cid" xmlns:w16se="http://schemas.microsoft.com/office/word/2015/wordml/symex" xmlns:wpg="http://schemas.microsoft.com/office/word/2010/wordprocessingGroup" xmlns:wpi="http://schemas.microsoft.com/office/word/2010/wordprocessingInk" xmlns:wne="http://schemas.microsoft.com/office/word/2006/wordml" xmlns:wps="http://schemas.microsoft.com/office/word/2010/wordprocessingShape" mc:Ignorable="w14 w15 w16se w16cid wp14">
+<w:document xmlns:wpc="http://schemas.microsoft.com/office/word/2010/wordprocessingCanvas" xmlns:mo="http://schemas.microsoft.com/office/mac/office/2008/main" xmlns:mc="http://schemas.openxmlformats.org/markup-compatibility/2006" xmlns:mv="urn:schemas-microsoft-com:mac:vml" xmlns:o="urn:schemas-microsoft-com:office:office" xmlns:r="http://schemas.openxmlformats.org/officeDocument/2006/relationships" xmlns:m="http://schemas.openxmlformats.org/officeDocument/2006/math" xmlns:v="urn:schemas-microsoft-com:vml" xmlns:wp14="http://schemas.microsoft.com/office/word/2010/wordprocessingDrawing" xmlns:wp="http://schemas.openxmlformats.org/drawingml/2006/wordprocessingDrawing" xmlns:w10="urn:schemas-microsoft-com:office:word" xmlns:w="http://schemas.openxmlformats.org/wordprocessingml/2006/main" xmlns:w14="http://schemas.microsoft.com/office/word/2010/wordml" xmlns:w15="http://schemas.microsoft.com/office/word/2012/wordml" xmlns:wpg="http://schemas.microsoft.com/office/word/2010/wordprocessingGroup" xmlns:wpi="http://schemas.microsoft.com/office/word/2010/wordprocessingInk" xmlns:wne="http://schemas.microsoft.com/office/word/2006/wordml" xmlns:wps="http://schemas.microsoft.com/office/word/2010/wordprocessingShape" mc:Ignorable="w14 w15 wp14">
   <w:body>
     <w:p>
-      <w:pPr>
-        <w:rPr>
-          <w:rFonts w:hint="eastAsia"/>
-        </w:rPr>
-      </w:pPr>
       <w:r>
         <w:rPr>
           <w:rFonts w:hint="eastAsia"/>
@@ -16,11 +11,6 @@
       </w:r>
     </w:p>
     <w:p>
-      <w:pPr>
-        <w:rPr>
-          <w:rFonts w:hint="eastAsia"/>
-        </w:rPr>
-      </w:pPr>
       <w:r>
         <w:rPr>
           <w:rFonts w:hint="eastAsia"/>
@@ -37,41 +27,37 @@
         <w:rPr>
           <w:rFonts w:hint="eastAsia"/>
         </w:rPr>
-        <w:t>川老板想玩一局大富翁决定谁跟厉害。他们玩的一款新大富翁游戏，跟以往不同的是他的变数更多，中途还可以允许别的老板或是企业家加入。于是他们当然选择是最高难度，</w:t>
-      </w:r>
-      <w:r>
-        <w:rPr>
-          <w:rFonts w:hint="eastAsia"/>
-        </w:rPr>
-        <w:t>王老板选择尽快买房铺开地盘，</w:t>
-      </w:r>
-      <w:proofErr w:type="gramStart"/>
-      <w:r>
-        <w:rPr>
-          <w:rFonts w:hint="eastAsia"/>
-        </w:rPr>
-        <w:t>川老板</w:t>
-      </w:r>
-      <w:proofErr w:type="gramEnd"/>
-      <w:r>
-        <w:rPr>
-          <w:rFonts w:hint="eastAsia"/>
-        </w:rPr>
-        <w:t>选择卖贵地建高楼，</w:t>
-      </w:r>
-      <w:proofErr w:type="gramStart"/>
-      <w:r>
-        <w:rPr>
-          <w:rFonts w:hint="eastAsia"/>
-        </w:rPr>
-        <w:t>孙老板</w:t>
-      </w:r>
-      <w:proofErr w:type="gramEnd"/>
-      <w:r>
-        <w:rPr>
-          <w:rFonts w:hint="eastAsia"/>
-        </w:rPr>
-        <w:t>稳步投资</w:t>
+        <w:t>川老板想玩一局大富翁决定谁更厉害。他们玩的一款新大富翁游戏，跟以往不同的是它</w:t>
+      </w:r>
+      <w:r>
+        <w:rPr>
+          <w:rFonts w:hint="eastAsia"/>
+        </w:rPr>
+        <w:t>的变数更多，中途还可以允许别的老板或是企业家加入。于是他们当然选择</w:t>
+      </w:r>
+      <w:r>
+        <w:rPr>
+          <w:rFonts w:hint="eastAsia"/>
+        </w:rPr>
+        <w:t>的</w:t>
+      </w:r>
+      <w:r>
+        <w:rPr>
+          <w:rFonts w:hint="eastAsia"/>
+        </w:rPr>
+        <w:t>是最高难度，</w:t>
+      </w:r>
+      <w:r>
+        <w:rPr>
+          <w:rFonts w:hint="eastAsia"/>
+        </w:rPr>
+        <w:t>王老板选择尽快买房铺开地盘，川老板选择卖贵地建高楼，</w:t>
+      </w:r>
+      <w:r>
+        <w:rPr>
+          <w:rFonts w:hint="eastAsia"/>
+        </w:rPr>
+        <w:t>孙老板稳步投资</w:t>
       </w:r>
       <w:r>
         <w:rPr>
@@ -89,7 +75,13 @@
         <w:rPr>
           <w:rFonts w:hint="eastAsia"/>
         </w:rPr>
-        <w:t>而是选择尽快购入公司</w:t>
+        <w:t>则</w:t>
+      </w:r>
+      <w:r>
+        <w:rPr>
+          <w:rFonts w:hint="eastAsia"/>
+        </w:rPr>
+        <w:t>是选择尽快购入公司</w:t>
       </w:r>
       <w:r>
         <w:rPr>
@@ -118,13 +110,8 @@
         </w:rPr>
         <w:t>。</w:t>
       </w:r>
-      <w:proofErr w:type="gramStart"/>
-      <w:r>
-        <w:t>川老板</w:t>
-      </w:r>
-      <w:proofErr w:type="gramEnd"/>
-      <w:r>
-        <w:t>因为花太多钱升级地产</w:t>
+      <w:r>
+        <w:t>川老板因为花太多钱升级地产</w:t>
       </w:r>
       <w:r>
         <w:rPr>
@@ -175,39 +162,44 @@
         <w:rPr>
           <w:rFonts w:hint="eastAsia"/>
         </w:rPr>
-        <w:t>。马老板现金多，从银行以相对低的价格拍入原来</w:t>
-      </w:r>
-      <w:proofErr w:type="gramStart"/>
-      <w:r>
-        <w:rPr>
-          <w:rFonts w:hint="eastAsia"/>
-        </w:rPr>
-        <w:t>川老板</w:t>
-      </w:r>
-      <w:proofErr w:type="gramEnd"/>
-      <w:r>
-        <w:rPr>
-          <w:rFonts w:hint="eastAsia"/>
-        </w:rPr>
-        <w:t>的房子，迅速在场上占的一席之地。其他老板们也有自己的小心思，决定达成同盟互惠互利，以便打压新进来的马老板。游戏越来越有意思了。</w:t>
+        <w:t>。马老板</w:t>
+      </w:r>
+      <w:r>
+        <w:rPr>
+          <w:rFonts w:hint="eastAsia"/>
+        </w:rPr>
+        <w:t>现金多，从银行以相对低的价格拍入原来川老板的房子，迅速在场上占有一席之地。其他老板们也各有自己的算盘</w:t>
+      </w:r>
+      <w:r>
+        <w:rPr>
+          <w:rFonts w:hint="eastAsia"/>
+        </w:rPr>
+        <w:t>，</w:t>
+      </w:r>
+      <w:r>
+        <w:rPr>
+          <w:rFonts w:hint="eastAsia"/>
+        </w:rPr>
+        <w:t>他们决定达成同盟互惠互利，以便打压新进来</w:t>
+      </w:r>
+      <w:r>
+        <w:rPr>
+          <w:rFonts w:hint="eastAsia"/>
+        </w:rPr>
+        <w:t>的马老板。游戏越</w:t>
       </w:r>
       <w:bookmarkStart w:id="0" w:name="_GoBack"/>
       <w:bookmarkEnd w:id="0"/>
-    </w:p>
-    <w:p>
-      <w:pPr>
-        <w:rPr>
-          <w:rFonts w:hint="eastAsia"/>
-        </w:rPr>
-      </w:pPr>
+      <w:r>
+        <w:rPr>
+          <w:rFonts w:hint="eastAsia"/>
+        </w:rPr>
+        <w:t>来越有意思了。</w:t>
+      </w:r>
     </w:p>
     <w:p/>
-    <w:p>
-      <w:pPr>
-        <w:rPr>
-          <w:rFonts w:hint="eastAsia"/>
-        </w:rPr>
-      </w:pPr>
+    <w:p/>
+    <w:p>
       <w:r>
         <w:rPr>
           <w:rFonts w:hint="eastAsia"/>
@@ -218,59 +210,15 @@
         <w:rPr>
           <w:rFonts w:hint="eastAsia"/>
         </w:rPr>
-        <w:t>注释</w:t>
-      </w:r>
-      <w:proofErr w:type="gramStart"/>
-      <w:r>
-        <w:rPr>
-          <w:rFonts w:hint="eastAsia"/>
-        </w:rPr>
-        <w:t>掉脑洞</w:t>
-      </w:r>
-      <w:proofErr w:type="gramEnd"/>
-    </w:p>
-    <w:p>
-      <w:pPr>
-        <w:rPr>
-          <w:rFonts w:hint="eastAsia"/>
-        </w:rPr>
-      </w:pPr>
+        <w:t>注释掉脑洞</w:t>
+      </w:r>
+    </w:p>
+    <w:p>
       <w:r>
         <w:rPr>
           <w:rFonts w:hint="eastAsia"/>
         </w:rPr>
         <w:t>企业家</w:t>
-      </w:r>
-    </w:p>
-    <w:p>
-      <w:pPr>
-        <w:pStyle w:val="a9"/>
-        <w:numPr>
-          <w:ilvl w:val="0"/>
-          <w:numId w:val="2"/>
-        </w:numPr>
-        <w:ind w:firstLineChars="0"/>
-        <w:rPr>
-          <w:rFonts w:hint="eastAsia"/>
-        </w:rPr>
-      </w:pPr>
-      <w:r>
-        <w:rPr>
-          <w:rFonts w:hint="eastAsia"/>
-        </w:rPr>
-        <w:t>企业家可以买公司，从已经拥有地皮的人手中收钱，企业家必须承包一个</w:t>
-      </w:r>
-      <w:r>
-        <w:rPr>
-          <w:rFonts w:hint="eastAsia"/>
-        </w:rPr>
-        <w:t>community chest</w:t>
-      </w:r>
-      <w:r>
-        <w:rPr>
-          <w:rFonts w:hint="eastAsia"/>
-        </w:rPr>
-        <w:t>负责社会福利也就是给经过玩家钱。</w:t>
       </w:r>
     </w:p>
     <w:p>
@@ -286,6 +234,34 @@
         <w:rPr>
           <w:rFonts w:hint="eastAsia"/>
         </w:rPr>
+        <w:t>企业家可以买公司，从已经拥有地皮的人手中收钱，企业家必须承包一个</w:t>
+      </w:r>
+      <w:r>
+        <w:rPr>
+          <w:rFonts w:hint="eastAsia"/>
+        </w:rPr>
+        <w:t>community chest</w:t>
+      </w:r>
+      <w:r>
+        <w:rPr>
+          <w:rFonts w:hint="eastAsia"/>
+        </w:rPr>
+        <w:t>负责社会福利也就是给经过玩家钱。</w:t>
+      </w:r>
+    </w:p>
+    <w:p>
+      <w:pPr>
+        <w:pStyle w:val="a9"/>
+        <w:numPr>
+          <w:ilvl w:val="0"/>
+          <w:numId w:val="2"/>
+        </w:numPr>
+        <w:ind w:firstLineChars="0"/>
+      </w:pPr>
+      <w:r>
+        <w:rPr>
+          <w:rFonts w:hint="eastAsia"/>
+        </w:rPr>
         <w:t>传统玩家可以参企业股，经过企业的时候少交钱而且有股息也就是每</w:t>
       </w:r>
       <w:r>
@@ -301,13 +277,7 @@
         <w:t>轮企业家收到的钱分红。</w:t>
       </w:r>
     </w:p>
-    <w:p>
-      <w:pPr>
-        <w:rPr>
-          <w:rFonts w:hint="eastAsia"/>
-        </w:rPr>
-      </w:pPr>
-    </w:p>
+    <w:p/>
     <w:p>
       <w:r>
         <w:rPr>
@@ -328,7 +298,7 @@
           <w:noProof/>
         </w:rPr>
         <w:drawing>
-          <wp:inline distT="0" distB="0" distL="0" distR="0" wp14:anchorId="1B669169" wp14:editId="48E51F2B">
+          <wp:inline distT="0" distB="0" distL="0" distR="0" wp14:anchorId="7A28153F" wp14:editId="6EC41130">
             <wp:extent cx="5267325" cy="2317115"/>
             <wp:effectExtent l="0" t="0" r="9525" b="6985"/>
             <wp:docPr id="2" name="图片 2" descr="C:\Users\Administrator\Desktop\Monopoly-UML-lzq\class_demo.jpg"/>
@@ -484,7 +454,7 @@
         </w:rPr>
         <w:lastRenderedPageBreak/>
         <w:drawing>
-          <wp:inline distT="0" distB="0" distL="0" distR="0" wp14:anchorId="33A537DC" wp14:editId="645CBCB9">
+          <wp:inline distT="0" distB="0" distL="0" distR="0" wp14:anchorId="72D44FA7" wp14:editId="5600A530">
             <wp:extent cx="4580924" cy="2423440"/>
             <wp:effectExtent l="0" t="0" r="0" b="0"/>
             <wp:docPr id="1" name="图片 1"/>
@@ -537,7 +507,7 @@
           <w:noProof/>
         </w:rPr>
         <w:drawing>
-          <wp:inline distT="0" distB="0" distL="0" distR="0" wp14:anchorId="2E120D82" wp14:editId="74B8B947">
+          <wp:inline distT="0" distB="0" distL="0" distR="0" wp14:anchorId="71CE1573" wp14:editId="0A19D604">
             <wp:extent cx="2631004" cy="1452905"/>
             <wp:effectExtent l="0" t="0" r="0" b="0"/>
             <wp:docPr id="7" name="图片 7"/>
@@ -733,7 +703,7 @@
           <w:noProof/>
         </w:rPr>
         <w:drawing>
-          <wp:inline distT="0" distB="0" distL="0" distR="0" wp14:anchorId="0BE956C8" wp14:editId="3AFCD64B">
+          <wp:inline distT="0" distB="0" distL="0" distR="0" wp14:anchorId="1C340709" wp14:editId="12FEA4DC">
             <wp:extent cx="5274310" cy="1730633"/>
             <wp:effectExtent l="0" t="0" r="2540" b="3175"/>
             <wp:docPr id="3" name="图片 3"/>
@@ -870,7 +840,7 @@
         </w:rPr>
         <w:lastRenderedPageBreak/>
         <w:drawing>
-          <wp:inline distT="0" distB="0" distL="0" distR="0" wp14:anchorId="77001DF8" wp14:editId="124487DE">
+          <wp:inline distT="0" distB="0" distL="0" distR="0" wp14:anchorId="4E07556D" wp14:editId="0A6517B5">
             <wp:extent cx="3471618" cy="2429050"/>
             <wp:effectExtent l="0" t="0" r="0" b="9525"/>
             <wp:docPr id="4" name="图片 4"/>
@@ -950,7 +920,7 @@
           <w:noProof/>
         </w:rPr>
         <w:drawing>
-          <wp:inline distT="0" distB="0" distL="0" distR="0" wp14:anchorId="335B07EC" wp14:editId="60525728">
+          <wp:inline distT="0" distB="0" distL="0" distR="0" wp14:anchorId="634B3DD0" wp14:editId="588F4434">
             <wp:extent cx="2050473" cy="4422392"/>
             <wp:effectExtent l="0" t="0" r="6985" b="0"/>
             <wp:docPr id="6" name="图片 6"/>
@@ -1053,7 +1023,7 @@
 </file>
 
 <file path=word/endnotes.xml><?xml version="1.0" encoding="utf-8"?>
-<w:endnotes xmlns:wpc="http://schemas.microsoft.com/office/word/2010/wordprocessingCanvas" xmlns:cx="http://schemas.microsoft.com/office/drawing/2014/chartex" xmlns:cx1="http://schemas.microsoft.com/office/drawing/2015/9/8/chartex" xmlns:cx2="http://schemas.microsoft.com/office/drawing/2015/10/21/chartex" xmlns:cx3="http://schemas.microsoft.com/office/drawing/2016/5/9/chartex" xmlns:cx4="http://schemas.microsoft.com/office/drawing/2016/5/10/chartex" xmlns:cx5="http://schemas.microsoft.com/office/drawing/2016/5/11/chartex" xmlns:cx6="http://schemas.microsoft.com/office/drawing/2016/5/12/chartex" xmlns:cx7="http://schemas.microsoft.com/office/drawing/2016/5/13/chartex" xmlns:cx8="http://schemas.microsoft.com/office/drawing/2016/5/14/chartex" xmlns:mc="http://schemas.openxmlformats.org/markup-compatibility/2006" xmlns:aink="http://schemas.microsoft.com/office/drawing/2016/ink" xmlns:am3d="http://schemas.microsoft.com/office/drawing/2017/model3d" xmlns:o="urn:schemas-microsoft-com:office:office" xmlns:r="http://schemas.openxmlformats.org/officeDocument/2006/relationships" xmlns:m="http://schemas.openxmlformats.org/officeDocument/2006/math" xmlns:v="urn:schemas-microsoft-com:vml" xmlns:wp14="http://schemas.microsoft.com/office/word/2010/wordprocessingDrawing" xmlns:wp="http://schemas.openxmlformats.org/drawingml/2006/wordprocessingDrawing" xmlns:w10="urn:schemas-microsoft-com:office:word" xmlns:w="http://schemas.openxmlformats.org/wordprocessingml/2006/main" xmlns:w14="http://schemas.microsoft.com/office/word/2010/wordml" xmlns:w15="http://schemas.microsoft.com/office/word/2012/wordml" xmlns:w16cid="http://schemas.microsoft.com/office/word/2016/wordml/cid" xmlns:w16se="http://schemas.microsoft.com/office/word/2015/wordml/symex" xmlns:wpg="http://schemas.microsoft.com/office/word/2010/wordprocessingGroup" xmlns:wpi="http://schemas.microsoft.com/office/word/2010/wordprocessingInk" xmlns:wne="http://schemas.microsoft.com/office/word/2006/wordml" xmlns:wps="http://schemas.microsoft.com/office/word/2010/wordprocessingShape" mc:Ignorable="w14 w15 w16se w16cid wp14">
+<w:endnotes xmlns:wpc="http://schemas.microsoft.com/office/word/2010/wordprocessingCanvas" xmlns:mo="http://schemas.microsoft.com/office/mac/office/2008/main" xmlns:mc="http://schemas.openxmlformats.org/markup-compatibility/2006" xmlns:mv="urn:schemas-microsoft-com:mac:vml" xmlns:o="urn:schemas-microsoft-com:office:office" xmlns:r="http://schemas.openxmlformats.org/officeDocument/2006/relationships" xmlns:m="http://schemas.openxmlformats.org/officeDocument/2006/math" xmlns:v="urn:schemas-microsoft-com:vml" xmlns:wp14="http://schemas.microsoft.com/office/word/2010/wordprocessingDrawing" xmlns:wp="http://schemas.openxmlformats.org/drawingml/2006/wordprocessingDrawing" xmlns:w10="urn:schemas-microsoft-com:office:word" xmlns:w="http://schemas.openxmlformats.org/wordprocessingml/2006/main" xmlns:w14="http://schemas.microsoft.com/office/word/2010/wordml" xmlns:w15="http://schemas.microsoft.com/office/word/2012/wordml" xmlns:wpg="http://schemas.microsoft.com/office/word/2010/wordprocessingGroup" xmlns:wpi="http://schemas.microsoft.com/office/word/2010/wordprocessingInk" xmlns:wne="http://schemas.microsoft.com/office/word/2006/wordml" xmlns:wps="http://schemas.microsoft.com/office/word/2010/wordprocessingShape" mc:Ignorable="w14 w15 wp14">
   <w:endnote w:type="separator" w:id="-1">
     <w:p>
       <w:r>
@@ -1072,7 +1042,7 @@
 </file>
 
 <file path=word/footnotes.xml><?xml version="1.0" encoding="utf-8"?>
-<w:footnotes xmlns:wpc="http://schemas.microsoft.com/office/word/2010/wordprocessingCanvas" xmlns:cx="http://schemas.microsoft.com/office/drawing/2014/chartex" xmlns:cx1="http://schemas.microsoft.com/office/drawing/2015/9/8/chartex" xmlns:cx2="http://schemas.microsoft.com/office/drawing/2015/10/21/chartex" xmlns:cx3="http://schemas.microsoft.com/office/drawing/2016/5/9/chartex" xmlns:cx4="http://schemas.microsoft.com/office/drawing/2016/5/10/chartex" xmlns:cx5="http://schemas.microsoft.com/office/drawing/2016/5/11/chartex" xmlns:cx6="http://schemas.microsoft.com/office/drawing/2016/5/12/chartex" xmlns:cx7="http://schemas.microsoft.com/office/drawing/2016/5/13/chartex" xmlns:cx8="http://schemas.microsoft.com/office/drawing/2016/5/14/chartex" xmlns:mc="http://schemas.openxmlformats.org/markup-compatibility/2006" xmlns:aink="http://schemas.microsoft.com/office/drawing/2016/ink" xmlns:am3d="http://schemas.microsoft.com/office/drawing/2017/model3d" xmlns:o="urn:schemas-microsoft-com:office:office" xmlns:r="http://schemas.openxmlformats.org/officeDocument/2006/relationships" xmlns:m="http://schemas.openxmlformats.org/officeDocument/2006/math" xmlns:v="urn:schemas-microsoft-com:vml" xmlns:wp14="http://schemas.microsoft.com/office/word/2010/wordprocessingDrawing" xmlns:wp="http://schemas.openxmlformats.org/drawingml/2006/wordprocessingDrawing" xmlns:w10="urn:schemas-microsoft-com:office:word" xmlns:w="http://schemas.openxmlformats.org/wordprocessingml/2006/main" xmlns:w14="http://schemas.microsoft.com/office/word/2010/wordml" xmlns:w15="http://schemas.microsoft.com/office/word/2012/wordml" xmlns:w16cid="http://schemas.microsoft.com/office/word/2016/wordml/cid" xmlns:w16se="http://schemas.microsoft.com/office/word/2015/wordml/symex" xmlns:wpg="http://schemas.microsoft.com/office/word/2010/wordprocessingGroup" xmlns:wpi="http://schemas.microsoft.com/office/word/2010/wordprocessingInk" xmlns:wne="http://schemas.microsoft.com/office/word/2006/wordml" xmlns:wps="http://schemas.microsoft.com/office/word/2010/wordprocessingShape" mc:Ignorable="w14 w15 w16se w16cid wp14">
+<w:footnotes xmlns:wpc="http://schemas.microsoft.com/office/word/2010/wordprocessingCanvas" xmlns:mo="http://schemas.microsoft.com/office/mac/office/2008/main" xmlns:mc="http://schemas.openxmlformats.org/markup-compatibility/2006" xmlns:mv="urn:schemas-microsoft-com:mac:vml" xmlns:o="urn:schemas-microsoft-com:office:office" xmlns:r="http://schemas.openxmlformats.org/officeDocument/2006/relationships" xmlns:m="http://schemas.openxmlformats.org/officeDocument/2006/math" xmlns:v="urn:schemas-microsoft-com:vml" xmlns:wp14="http://schemas.microsoft.com/office/word/2010/wordprocessingDrawing" xmlns:wp="http://schemas.openxmlformats.org/drawingml/2006/wordprocessingDrawing" xmlns:w10="urn:schemas-microsoft-com:office:word" xmlns:w="http://schemas.openxmlformats.org/wordprocessingml/2006/main" xmlns:w14="http://schemas.microsoft.com/office/word/2010/wordml" xmlns:w15="http://schemas.microsoft.com/office/word/2012/wordml" xmlns:wpg="http://schemas.microsoft.com/office/word/2010/wordprocessingGroup" xmlns:wpi="http://schemas.microsoft.com/office/word/2010/wordprocessingInk" xmlns:wne="http://schemas.microsoft.com/office/word/2006/wordml" xmlns:wps="http://schemas.microsoft.com/office/word/2010/wordprocessingShape" mc:Ignorable="w14 w15 wp14">
   <w:footnote w:type="separator" w:id="-1">
     <w:p>
       <w:r>
@@ -1091,8 +1061,8 @@
 </file>
 
 <file path=word/numbering.xml><?xml version="1.0" encoding="utf-8"?>
-<w:numbering xmlns:wpc="http://schemas.microsoft.com/office/word/2010/wordprocessingCanvas" xmlns:cx="http://schemas.microsoft.com/office/drawing/2014/chartex" xmlns:cx1="http://schemas.microsoft.com/office/drawing/2015/9/8/chartex" xmlns:cx2="http://schemas.microsoft.com/office/drawing/2015/10/21/chartex" xmlns:cx3="http://schemas.microsoft.com/office/drawing/2016/5/9/chartex" xmlns:cx4="http://schemas.microsoft.com/office/drawing/2016/5/10/chartex" xmlns:cx5="http://schemas.microsoft.com/office/drawing/2016/5/11/chartex" xmlns:cx6="http://schemas.microsoft.com/office/drawing/2016/5/12/chartex" xmlns:cx7="http://schemas.microsoft.com/office/drawing/2016/5/13/chartex" xmlns:cx8="http://schemas.microsoft.com/office/drawing/2016/5/14/chartex" xmlns:mc="http://schemas.openxmlformats.org/markup-compatibility/2006" xmlns:aink="http://schemas.microsoft.com/office/drawing/2016/ink" xmlns:am3d="http://schemas.microsoft.com/office/drawing/2017/model3d" xmlns:o="urn:schemas-microsoft-com:office:office" xmlns:r="http://schemas.openxmlformats.org/officeDocument/2006/relationships" xmlns:m="http://schemas.openxmlformats.org/officeDocument/2006/math" xmlns:v="urn:schemas-microsoft-com:vml" xmlns:wp14="http://schemas.microsoft.com/office/word/2010/wordprocessingDrawing" xmlns:wp="http://schemas.openxmlformats.org/drawingml/2006/wordprocessingDrawing" xmlns:w10="urn:schemas-microsoft-com:office:word" xmlns:w="http://schemas.openxmlformats.org/wordprocessingml/2006/main" xmlns:w14="http://schemas.microsoft.com/office/word/2010/wordml" xmlns:w15="http://schemas.microsoft.com/office/word/2012/wordml" xmlns:w16cid="http://schemas.microsoft.com/office/word/2016/wordml/cid" xmlns:w16se="http://schemas.microsoft.com/office/word/2015/wordml/symex" xmlns:wpg="http://schemas.microsoft.com/office/word/2010/wordprocessingGroup" xmlns:wpi="http://schemas.microsoft.com/office/word/2010/wordprocessingInk" xmlns:wne="http://schemas.microsoft.com/office/word/2006/wordml" xmlns:wps="http://schemas.microsoft.com/office/word/2010/wordprocessingShape" mc:Ignorable="w14 w15 w16se w16cid wp14">
-  <w:abstractNum w:abstractNumId="0" w15:restartNumberingAfterBreak="0">
+<w:numbering xmlns:wpc="http://schemas.microsoft.com/office/word/2010/wordprocessingCanvas" xmlns:mo="http://schemas.microsoft.com/office/mac/office/2008/main" xmlns:mc="http://schemas.openxmlformats.org/markup-compatibility/2006" xmlns:mv="urn:schemas-microsoft-com:mac:vml" xmlns:o="urn:schemas-microsoft-com:office:office" xmlns:r="http://schemas.openxmlformats.org/officeDocument/2006/relationships" xmlns:m="http://schemas.openxmlformats.org/officeDocument/2006/math" xmlns:v="urn:schemas-microsoft-com:vml" xmlns:wp14="http://schemas.microsoft.com/office/word/2010/wordprocessingDrawing" xmlns:wp="http://schemas.openxmlformats.org/drawingml/2006/wordprocessingDrawing" xmlns:w10="urn:schemas-microsoft-com:office:word" xmlns:w="http://schemas.openxmlformats.org/wordprocessingml/2006/main" xmlns:w14="http://schemas.microsoft.com/office/word/2010/wordml" xmlns:w15="http://schemas.microsoft.com/office/word/2012/wordml" xmlns:wpg="http://schemas.microsoft.com/office/word/2010/wordprocessingGroup" xmlns:wpi="http://schemas.microsoft.com/office/word/2010/wordprocessingInk" xmlns:wne="http://schemas.microsoft.com/office/word/2006/wordml" xmlns:wps="http://schemas.microsoft.com/office/word/2010/wordprocessingShape" mc:Ignorable="w14 w15 wp14">
+  <w:abstractNum w:abstractNumId="0">
     <w:nsid w:val="14D55BC2"/>
     <w:multiLevelType w:val="hybridMultilevel"/>
     <w:tmpl w:val="4BB61268"/>
@@ -1181,7 +1151,7 @@
       </w:pPr>
     </w:lvl>
   </w:abstractNum>
-  <w:abstractNum w:abstractNumId="1" w15:restartNumberingAfterBreak="0">
+  <w:abstractNum w:abstractNumId="1">
     <w:nsid w:val="77775832"/>
     <w:multiLevelType w:val="hybridMultilevel"/>
     <w:tmpl w:val="88B05004"/>
@@ -1277,7 +1247,7 @@
 </file>
 
 <file path=word/styles.xml><?xml version="1.0" encoding="utf-8"?>
-<w:styles xmlns:mc="http://schemas.openxmlformats.org/markup-compatibility/2006" xmlns:r="http://schemas.openxmlformats.org/officeDocument/2006/relationships" xmlns:w="http://schemas.openxmlformats.org/wordprocessingml/2006/main" xmlns:w14="http://schemas.microsoft.com/office/word/2010/wordml" xmlns:w15="http://schemas.microsoft.com/office/word/2012/wordml" xmlns:w16cid="http://schemas.microsoft.com/office/word/2016/wordml/cid" xmlns:w16se="http://schemas.microsoft.com/office/word/2015/wordml/symex" mc:Ignorable="w14 w15 w16se w16cid">
+<w:styles xmlns:mc="http://schemas.openxmlformats.org/markup-compatibility/2006" xmlns:r="http://schemas.openxmlformats.org/officeDocument/2006/relationships" xmlns:w="http://schemas.openxmlformats.org/wordprocessingml/2006/main" xmlns:w14="http://schemas.microsoft.com/office/word/2010/wordml" xmlns:w15="http://schemas.microsoft.com/office/word/2012/wordml" mc:Ignorable="w14 w15">
   <w:docDefaults>
     <w:rPrDefault>
       <w:rPr>
@@ -1290,7 +1260,7 @@
     </w:rPrDefault>
     <w:pPrDefault/>
   </w:docDefaults>
-  <w:latentStyles w:defLockedState="0" w:defUIPriority="99" w:defSemiHidden="0" w:defUnhideWhenUsed="0" w:defQFormat="0" w:count="375">
+  <w:latentStyles w:defLockedState="0" w:defUIPriority="99" w:defSemiHidden="0" w:defUnhideWhenUsed="0" w:defQFormat="0" w:count="382">
     <w:lsdException w:name="Normal" w:uiPriority="0" w:qFormat="1"/>
     <w:lsdException w:name="heading 1" w:uiPriority="9" w:qFormat="1"/>
     <w:lsdException w:name="heading 2" w:semiHidden="1" w:uiPriority="9" w:unhideWhenUsed="1" w:qFormat="1"/>
@@ -1664,8 +1634,6 @@
     <w:lsdException w:name="List Table 7 Colorful Accent 6" w:uiPriority="52"/>
     <w:lsdException w:name="Mention" w:semiHidden="1" w:unhideWhenUsed="1"/>
     <w:lsdException w:name="Smart Hyperlink" w:semiHidden="1" w:unhideWhenUsed="1"/>
-    <w:lsdException w:name="Hashtag" w:semiHidden="1" w:unhideWhenUsed="1"/>
-    <w:lsdException w:name="Unresolved Mention" w:semiHidden="1" w:unhideWhenUsed="1"/>
   </w:latentStyles>
   <w:style w:type="paragraph" w:default="1" w:styleId="a">
     <w:name w:val="Normal"/>
@@ -1716,7 +1684,7 @@
     </w:rPr>
   </w:style>
   <w:style w:type="character" w:customStyle="1" w:styleId="a4">
-    <w:name w:val="批注框文本 字符"/>
+    <w:name w:val="批注框文本字符"/>
     <w:basedOn w:val="a0"/>
     <w:link w:val="a3"/>
     <w:uiPriority w:val="99"/>
@@ -1751,7 +1719,7 @@
     </w:rPr>
   </w:style>
   <w:style w:type="character" w:customStyle="1" w:styleId="a6">
-    <w:name w:val="页眉 字符"/>
+    <w:name w:val="页眉字符"/>
     <w:basedOn w:val="a0"/>
     <w:link w:val="a5"/>
     <w:uiPriority w:val="99"/>
@@ -1782,7 +1750,7 @@
     </w:rPr>
   </w:style>
   <w:style w:type="character" w:customStyle="1" w:styleId="a8">
-    <w:name w:val="页脚 字符"/>
+    <w:name w:val="页脚字符"/>
     <w:basedOn w:val="a0"/>
     <w:link w:val="a7"/>
     <w:uiPriority w:val="99"/>
